--- a/Note/교안/06_jQuery/0620.ch01_jQuery.docx
+++ b/Note/교안/06_jQuery/0620.ch01_jQuery.docx
@@ -33,40 +33,6 @@
           <w:szCs w:val="24"/>
         </w:rPr>
         <w:t>o</w:t>
-      </w:r>
-      <w:r>
-        <w:rPr>
-          <w:b/>
-          <w:sz w:val="24"/>
-          <w:szCs w:val="24"/>
-        </w:rPr>
-        <w:t xml:space="preserve">( </w:t>
-      </w:r>
-      <w:r>
-        <w:rPr>
-          <w:rFonts w:hint="eastAsia"/>
-          <w:b/>
-          <w:sz w:val="24"/>
-          <w:szCs w:val="24"/>
-        </w:rPr>
-        <w:t>bi</w:t>
-      </w:r>
-      <w:r>
-        <w:rPr>
-          <w:b/>
-          <w:sz w:val="24"/>
-          <w:szCs w:val="24"/>
-        </w:rPr>
-        <w:t>gdata 840</w:t>
-      </w:r>
-      <w:r>
-        <w:rPr>
-          <w:rFonts w:hint="eastAsia"/>
-          <w:b/>
-          <w:sz w:val="24"/>
-          <w:szCs w:val="24"/>
-        </w:rPr>
-        <w:t>시간용)</w:t>
       </w:r>
     </w:p>
     <w:p>
@@ -1573,8 +1539,10 @@
           <w:sz w:val="40"/>
           <w:szCs w:val="20"/>
         </w:rPr>
-        <w:t>${</w:t>
-      </w:r>
+        <w:t>$(</w:t>
+      </w:r>
+      <w:bookmarkStart w:id="0" w:name="_GoBack"/>
+      <w:bookmarkEnd w:id="0"/>
       <w:r>
         <w:rPr>
           <w:b/>
@@ -23716,15 +23684,6 @@
           <w:szCs w:val="20"/>
         </w:rPr>
         <w:tab/>
-      </w:r>
-      <w:bookmarkStart w:id="0" w:name="_GoBack"/>
-      <w:r>
-        <w:rPr>
-          <w:rFonts w:ascii="Consolas" w:hAnsi="Consolas" w:cs="Consolas"/>
-          <w:color w:val="000000"/>
-          <w:kern w:val="0"/>
-          <w:szCs w:val="20"/>
-        </w:rPr>
         <w:t>$(</w:t>
       </w:r>
       <w:r>
@@ -23858,7 +23817,6 @@
         <w:tab/>
         <w:t>});</w:t>
       </w:r>
-      <w:bookmarkEnd w:id="0"/>
     </w:p>
     <w:p>
       <w:pPr>
@@ -35781,7 +35739,7 @@
             <w:noProof/>
             <w:lang w:val="ko-KR"/>
           </w:rPr>
-          <w:t>10</w:t>
+          <w:t>2</w:t>
         </w:r>
         <w:r>
           <w:fldChar w:fldCharType="end"/>
